--- a/Nuclear_Fuel_Performance/NE591_Spring2020/section2/Exam 2.docx
+++ b/Nuclear_Fuel_Performance/NE591_Spring2020/section2/Exam 2.docx
@@ -130,6 +130,7 @@
       <w:r>
         <w:rPr>
           <w:rFonts w:ascii="Times New Roman" w:hAnsi="Times New Roman" w:cs="Times New Roman"/>
+          <w:noProof/>
         </w:rPr>
         <w:drawing>
           <wp:inline distT="0" distB="0" distL="0" distR="0" wp14:anchorId="4A57D62A" wp14:editId="2F0666C0">
@@ -250,20 +251,6 @@
     </w:p>
     <w:p>
       <w:pPr>
-        <w:rPr>
-          <w:rFonts w:ascii="Times New Roman" w:hAnsi="Times New Roman" w:cs="Times New Roman"/>
-        </w:rPr>
-      </w:pPr>
-    </w:p>
-    <w:p>
-      <w:pPr>
-        <w:rPr>
-          <w:rFonts w:ascii="Times New Roman" w:hAnsi="Times New Roman" w:cs="Times New Roman"/>
-        </w:rPr>
-      </w:pPr>
-    </w:p>
-    <w:p>
-      <w:pPr>
         <w:pStyle w:val="ListParagraph"/>
         <w:numPr>
           <w:ilvl w:val="0"/>
@@ -280,58 +267,20 @@
         <w:rPr>
           <w:rFonts w:ascii="Times New Roman" w:hAnsi="Times New Roman" w:cs="Times New Roman"/>
         </w:rPr>
-        <w:t>What is the valence state of U in UO2? What are the possible valence states of U? (5 pts)</w:t>
-      </w:r>
-    </w:p>
-    <w:p>
-      <w:pPr>
-        <w:autoSpaceDE w:val="0"/>
-        <w:autoSpaceDN w:val="0"/>
-        <w:adjustRightInd w:val="0"/>
-        <w:rPr>
-          <w:rFonts w:ascii="Times New Roman" w:hAnsi="Times New Roman" w:cs="Times New Roman"/>
-        </w:rPr>
-      </w:pPr>
-    </w:p>
-    <w:p>
-      <w:pPr>
-        <w:autoSpaceDE w:val="0"/>
-        <w:autoSpaceDN w:val="0"/>
-        <w:adjustRightInd w:val="0"/>
-        <w:rPr>
-          <w:rFonts w:ascii="Times New Roman" w:hAnsi="Times New Roman" w:cs="Times New Roman"/>
-        </w:rPr>
-      </w:pPr>
-    </w:p>
-    <w:p>
-      <w:pPr>
-        <w:autoSpaceDE w:val="0"/>
-        <w:autoSpaceDN w:val="0"/>
-        <w:adjustRightInd w:val="0"/>
-        <w:rPr>
-          <w:rFonts w:ascii="Times New Roman" w:hAnsi="Times New Roman" w:cs="Times New Roman"/>
-        </w:rPr>
-      </w:pPr>
-    </w:p>
-    <w:p>
-      <w:pPr>
-        <w:autoSpaceDE w:val="0"/>
-        <w:autoSpaceDN w:val="0"/>
-        <w:adjustRightInd w:val="0"/>
-        <w:rPr>
-          <w:rFonts w:ascii="Times New Roman" w:hAnsi="Times New Roman" w:cs="Times New Roman"/>
-        </w:rPr>
-      </w:pPr>
-    </w:p>
-    <w:p>
-      <w:pPr>
-        <w:autoSpaceDE w:val="0"/>
-        <w:autoSpaceDN w:val="0"/>
-        <w:adjustRightInd w:val="0"/>
-        <w:rPr>
-          <w:rFonts w:ascii="Times New Roman" w:hAnsi="Times New Roman" w:cs="Times New Roman"/>
-        </w:rPr>
-      </w:pPr>
+        <w:t>What is the valence state of U in UO2? What are the possible valence states of U? (</w:t>
+      </w:r>
+      <w:r>
+        <w:rPr>
+          <w:rFonts w:ascii="Times New Roman" w:hAnsi="Times New Roman" w:cs="Times New Roman"/>
+        </w:rPr>
+        <w:t>4</w:t>
+      </w:r>
+      <w:r>
+        <w:rPr>
+          <w:rFonts w:ascii="Times New Roman" w:hAnsi="Times New Roman" w:cs="Times New Roman"/>
+        </w:rPr>
+        <w:t xml:space="preserve"> pts)</w:t>
+      </w:r>
     </w:p>
     <w:p>
       <w:pPr>
@@ -421,29 +370,8 @@
         <w:rPr>
           <w:rFonts w:ascii="Times New Roman" w:hAnsi="Times New Roman" w:cs="Times New Roman"/>
         </w:rPr>
-        <w:lastRenderedPageBreak/>
         <w:t>Provide an example of a 0-D defect. Provide an example of a 3-D defect. (6 pts)</w:t>
       </w:r>
-    </w:p>
-    <w:p>
-      <w:pPr>
-        <w:autoSpaceDE w:val="0"/>
-        <w:autoSpaceDN w:val="0"/>
-        <w:adjustRightInd w:val="0"/>
-        <w:rPr>
-          <w:rFonts w:ascii="Times New Roman" w:hAnsi="Times New Roman" w:cs="Times New Roman"/>
-        </w:rPr>
-      </w:pPr>
-    </w:p>
-    <w:p>
-      <w:pPr>
-        <w:autoSpaceDE w:val="0"/>
-        <w:autoSpaceDN w:val="0"/>
-        <w:adjustRightInd w:val="0"/>
-        <w:rPr>
-          <w:rFonts w:ascii="Times New Roman" w:hAnsi="Times New Roman" w:cs="Times New Roman"/>
-        </w:rPr>
-      </w:pPr>
     </w:p>
     <w:p>
       <w:pPr>
@@ -523,6 +451,7 @@
         <w:rPr>
           <w:rFonts w:ascii="Times New Roman" w:hAnsi="Times New Roman" w:cs="Times New Roman"/>
         </w:rPr>
+        <w:lastRenderedPageBreak/>
         <w:t>Name three properties that vary as a function of stoichiometry in UO2. (6 pts)</w:t>
       </w:r>
     </w:p>
@@ -730,6 +659,41 @@
     </w:p>
     <w:p>
       <w:pPr>
+        <w:rPr>
+          <w:rFonts w:ascii="Times New Roman" w:hAnsi="Times New Roman" w:cs="Times New Roman"/>
+        </w:rPr>
+      </w:pPr>
+    </w:p>
+    <w:p>
+      <w:pPr>
+        <w:rPr>
+          <w:rFonts w:ascii="Times New Roman" w:hAnsi="Times New Roman" w:cs="Times New Roman"/>
+        </w:rPr>
+      </w:pPr>
+    </w:p>
+    <w:p>
+      <w:pPr>
+        <w:rPr>
+          <w:rFonts w:ascii="Times New Roman" w:hAnsi="Times New Roman" w:cs="Times New Roman"/>
+        </w:rPr>
+      </w:pPr>
+    </w:p>
+    <w:p>
+      <w:pPr>
+        <w:rPr>
+          <w:rFonts w:ascii="Times New Roman" w:hAnsi="Times New Roman" w:cs="Times New Roman"/>
+        </w:rPr>
+      </w:pPr>
+    </w:p>
+    <w:p>
+      <w:pPr>
+        <w:rPr>
+          <w:rFonts w:ascii="Times New Roman" w:hAnsi="Times New Roman" w:cs="Times New Roman"/>
+        </w:rPr>
+      </w:pPr>
+    </w:p>
+    <w:p>
+      <w:pPr>
         <w:pStyle w:val="ListParagraph"/>
         <w:numPr>
           <w:ilvl w:val="0"/>
@@ -848,6 +812,42 @@
     <w:p>
       <w:pPr>
         <w:pStyle w:val="ListParagraph"/>
+        <w:ind w:left="1440"/>
+        <w:rPr>
+          <w:rFonts w:ascii="Times New Roman" w:hAnsi="Times New Roman" w:cs="Times New Roman"/>
+        </w:rPr>
+      </w:pPr>
+    </w:p>
+    <w:p>
+      <w:pPr>
+        <w:pStyle w:val="ListParagraph"/>
+        <w:ind w:left="1440"/>
+        <w:rPr>
+          <w:rFonts w:ascii="Times New Roman" w:hAnsi="Times New Roman" w:cs="Times New Roman"/>
+        </w:rPr>
+      </w:pPr>
+    </w:p>
+    <w:p>
+      <w:pPr>
+        <w:pStyle w:val="ListParagraph"/>
+        <w:ind w:left="1440"/>
+        <w:rPr>
+          <w:rFonts w:ascii="Times New Roman" w:hAnsi="Times New Roman" w:cs="Times New Roman"/>
+        </w:rPr>
+      </w:pPr>
+    </w:p>
+    <w:p>
+      <w:pPr>
+        <w:pStyle w:val="ListParagraph"/>
+        <w:ind w:left="1440"/>
+        <w:rPr>
+          <w:rFonts w:ascii="Times New Roman" w:hAnsi="Times New Roman" w:cs="Times New Roman"/>
+        </w:rPr>
+      </w:pPr>
+    </w:p>
+    <w:p>
+      <w:pPr>
+        <w:pStyle w:val="ListParagraph"/>
         <w:rPr>
           <w:rFonts w:ascii="Times New Roman" w:hAnsi="Times New Roman" w:cs="Times New Roman"/>
         </w:rPr>
@@ -889,11 +889,12 @@
       <w:r>
         <w:rPr>
           <w:rFonts w:ascii="Times New Roman" w:hAnsi="Times New Roman" w:cs="Times New Roman"/>
+          <w:noProof/>
         </w:rPr>
         <w:drawing>
-          <wp:inline distT="0" distB="0" distL="0" distR="0" wp14:anchorId="33D5F7F6" wp14:editId="68AABF07">
-            <wp:extent cx="3582147" cy="3539247"/>
-            <wp:effectExtent l="0" t="0" r="0" b="0"/>
+          <wp:inline distT="0" distB="0" distL="0" distR="0" wp14:anchorId="33D5F7F6" wp14:editId="60DD076D">
+            <wp:extent cx="3092861" cy="3055822"/>
+            <wp:effectExtent l="0" t="0" r="6350" b="0"/>
             <wp:docPr id="1" name="Picture 1"/>
             <wp:cNvGraphicFramePr>
               <a:graphicFrameLocks xmlns:a="http://schemas.openxmlformats.org/drawingml/2006/main" noChangeAspect="1"/>
@@ -914,7 +915,7 @@
                   <pic:spPr>
                     <a:xfrm>
                       <a:off x="0" y="0"/>
-                      <a:ext cx="3596668" cy="3553595"/>
+                      <a:ext cx="3124853" cy="3087431"/>
                     </a:xfrm>
                     <a:prstGeom prst="rect">
                       <a:avLst/>
@@ -963,12 +964,6 @@
         </w:rPr>
         <w:br/>
       </w:r>
-      <w:r>
-        <w:rPr>
-          <w:rFonts w:ascii="Times New Roman" w:hAnsi="Times New Roman" w:cs="Times New Roman"/>
-        </w:rPr>
-        <w:br/>
-      </w:r>
     </w:p>
     <w:p>
       <w:pPr>
@@ -1049,14 +1044,6 @@
     </w:p>
     <w:p>
       <w:pPr>
-        <w:ind w:firstLine="720"/>
-        <w:rPr>
-          <w:rFonts w:ascii="Times New Roman" w:hAnsi="Times New Roman" w:cs="Times New Roman"/>
-        </w:rPr>
-      </w:pPr>
-    </w:p>
-    <w:p>
-      <w:pPr>
         <w:pStyle w:val="ListParagraph"/>
         <w:numPr>
           <w:ilvl w:val="0"/>
@@ -1120,6 +1107,36 @@
           <w:rFonts w:ascii="Times New Roman" w:hAnsi="Times New Roman" w:cs="Times New Roman"/>
         </w:rPr>
       </w:pPr>
+      <w:bookmarkStart w:id="0" w:name="_GoBack"/>
+      <w:bookmarkEnd w:id="0"/>
+    </w:p>
+    <w:p>
+      <w:pPr>
+        <w:rPr>
+          <w:rFonts w:ascii="Times New Roman" w:hAnsi="Times New Roman" w:cs="Times New Roman"/>
+        </w:rPr>
+      </w:pPr>
+    </w:p>
+    <w:p>
+      <w:pPr>
+        <w:rPr>
+          <w:rFonts w:ascii="Times New Roman" w:hAnsi="Times New Roman" w:cs="Times New Roman"/>
+        </w:rPr>
+      </w:pPr>
+    </w:p>
+    <w:p>
+      <w:pPr>
+        <w:rPr>
+          <w:rFonts w:ascii="Times New Roman" w:hAnsi="Times New Roman" w:cs="Times New Roman"/>
+        </w:rPr>
+      </w:pPr>
+    </w:p>
+    <w:p>
+      <w:pPr>
+        <w:rPr>
+          <w:rFonts w:ascii="Times New Roman" w:hAnsi="Times New Roman" w:cs="Times New Roman"/>
+        </w:rPr>
+      </w:pPr>
     </w:p>
     <w:p>
       <w:pPr>
@@ -1172,13 +1189,37 @@
         <w:rPr>
           <w:rFonts w:ascii="Times New Roman" w:hAnsi="Times New Roman" w:cs="Times New Roman"/>
         </w:rPr>
-        <w:t xml:space="preserve">. </w:t>
-      </w:r>
-      <w:r>
-        <w:rPr>
-          <w:rFonts w:ascii="Times New Roman" w:hAnsi="Times New Roman" w:cs="Times New Roman"/>
-        </w:rPr>
-        <w:t>Assume the pellet is made from Uranium Nitride. What is the maximum</w:t>
+        <w:t xml:space="preserve">. What is the maximum stress experienced by the pellet, </w:t>
+      </w:r>
+      <w:r>
+        <w:rPr>
+          <w:rFonts w:ascii="Times New Roman" w:hAnsi="Times New Roman" w:cs="Times New Roman"/>
+        </w:rPr>
+        <w:t>assuming</w:t>
+      </w:r>
+      <w:r>
+        <w:rPr>
+          <w:rFonts w:ascii="Times New Roman" w:hAnsi="Times New Roman" w:cs="Times New Roman"/>
+        </w:rPr>
+        <w:t xml:space="preserve"> that </w:t>
+      </w:r>
+      <w:r>
+        <w:rPr>
+          <w:rFonts w:ascii="Times New Roman" w:hAnsi="Times New Roman" w:cs="Times New Roman"/>
+        </w:rPr>
+        <w:t xml:space="preserve">the fuel </w:t>
+      </w:r>
+      <w:r>
+        <w:rPr>
+          <w:rFonts w:ascii="Times New Roman" w:hAnsi="Times New Roman" w:cs="Times New Roman"/>
+        </w:rPr>
+        <w:t xml:space="preserve">has k = 0.1 W/cm-K, E = </w:t>
+      </w:r>
+      <w:r>
+        <w:rPr>
+          <w:rFonts w:ascii="Times New Roman" w:hAnsi="Times New Roman" w:cs="Times New Roman"/>
+        </w:rPr>
+        <w:t>290</w:t>
       </w:r>
       <w:r>
         <w:rPr>
@@ -1186,48 +1227,6 @@
         </w:rPr>
         <w:t xml:space="preserve"> </w:t>
       </w:r>
-      <w:r>
-        <w:rPr>
-          <w:rFonts w:ascii="Times New Roman" w:hAnsi="Times New Roman" w:cs="Times New Roman"/>
-        </w:rPr>
-        <w:t xml:space="preserve">stress experienced by the pellet, </w:t>
-      </w:r>
-      <w:r>
-        <w:rPr>
-          <w:rFonts w:ascii="Times New Roman" w:hAnsi="Times New Roman" w:cs="Times New Roman"/>
-        </w:rPr>
-        <w:t>assuming</w:t>
-      </w:r>
-      <w:r>
-        <w:rPr>
-          <w:rFonts w:ascii="Times New Roman" w:hAnsi="Times New Roman" w:cs="Times New Roman"/>
-        </w:rPr>
-        <w:t xml:space="preserve"> that uranium nitride has </w:t>
-      </w:r>
-      <w:r>
-        <w:rPr>
-          <w:rFonts w:ascii="Times New Roman" w:hAnsi="Times New Roman" w:cs="Times New Roman"/>
-        </w:rPr>
-        <w:t xml:space="preserve">k = 0.1 W/cm-K, </w:t>
-      </w:r>
-      <w:r>
-        <w:rPr>
-          <w:rFonts w:ascii="Times New Roman" w:hAnsi="Times New Roman" w:cs="Times New Roman"/>
-        </w:rPr>
-        <w:t xml:space="preserve">E = </w:t>
-      </w:r>
-      <w:r>
-        <w:rPr>
-          <w:rFonts w:ascii="Times New Roman" w:hAnsi="Times New Roman" w:cs="Times New Roman"/>
-        </w:rPr>
-        <w:t>290</w:t>
-      </w:r>
-      <w:r>
-        <w:rPr>
-          <w:rFonts w:ascii="Times New Roman" w:hAnsi="Times New Roman" w:cs="Times New Roman"/>
-        </w:rPr>
-        <w:t xml:space="preserve"> </w:t>
-      </w:r>
       <w:proofErr w:type="spellStart"/>
       <w:r>
         <w:rPr>
@@ -1272,6 +1271,16 @@
         </w:rPr>
         <w:t xml:space="preserve"> (12 pts)</w:t>
       </w:r>
+    </w:p>
+    <w:p>
+      <w:pPr>
+        <w:autoSpaceDE w:val="0"/>
+        <w:autoSpaceDN w:val="0"/>
+        <w:adjustRightInd w:val="0"/>
+        <w:rPr>
+          <w:rFonts w:ascii="Times New Roman" w:hAnsi="Times New Roman" w:cs="Times New Roman"/>
+        </w:rPr>
+      </w:pPr>
     </w:p>
     <w:p>
       <w:pPr>
@@ -1789,13 +1798,7 @@
         <w:rPr>
           <w:rFonts w:ascii="Times New Roman" w:hAnsi="Times New Roman" w:cs="Times New Roman"/>
         </w:rPr>
-        <w:t>pproximation</w:t>
-      </w:r>
-      <w:r>
-        <w:rPr>
-          <w:rFonts w:ascii="Times New Roman" w:hAnsi="Times New Roman" w:cs="Times New Roman"/>
-        </w:rPr>
-        <w:t xml:space="preserve">. </w:t>
+        <w:t xml:space="preserve">pproximation. </w:t>
       </w:r>
       <w:r>
         <w:rPr>
@@ -1814,18 +1817,6 @@
           <w:rFonts w:ascii="Times New Roman" w:hAnsi="Times New Roman" w:cs="Times New Roman"/>
         </w:rPr>
         <w:t xml:space="preserve"> pts)</w:t>
-      </w:r>
-      <w:r>
-        <w:rPr>
-          <w:rFonts w:ascii="Times New Roman" w:hAnsi="Times New Roman" w:cs="Times New Roman"/>
-        </w:rPr>
-        <w:br/>
-      </w:r>
-      <w:r>
-        <w:rPr>
-          <w:rFonts w:ascii="Times New Roman" w:hAnsi="Times New Roman" w:cs="Times New Roman"/>
-        </w:rPr>
-        <w:br/>
       </w:r>
       <w:r>
         <w:rPr>
@@ -1912,6 +1903,12 @@
         <w:rPr>
           <w:rFonts w:ascii="Times New Roman" w:hAnsi="Times New Roman" w:cs="Times New Roman"/>
         </w:rPr>
+        <w:t xml:space="preserve">at the midpoint </w:t>
+      </w:r>
+      <w:r>
+        <w:rPr>
+          <w:rFonts w:ascii="Times New Roman" w:hAnsi="Times New Roman" w:cs="Times New Roman"/>
+        </w:rPr>
         <w:t>assuming a thick-</w:t>
       </w:r>
       <w:r>
@@ -1978,26 +1975,6 @@
         </w:rPr>
         <w:br/>
       </w:r>
-    </w:p>
-    <w:p>
-      <w:pPr>
-        <w:autoSpaceDE w:val="0"/>
-        <w:autoSpaceDN w:val="0"/>
-        <w:adjustRightInd w:val="0"/>
-        <w:rPr>
-          <w:rFonts w:ascii="Times New Roman" w:hAnsi="Times New Roman" w:cs="Times New Roman"/>
-        </w:rPr>
-      </w:pPr>
-    </w:p>
-    <w:p>
-      <w:pPr>
-        <w:autoSpaceDE w:val="0"/>
-        <w:autoSpaceDN w:val="0"/>
-        <w:adjustRightInd w:val="0"/>
-        <w:rPr>
-          <w:rFonts w:ascii="Times New Roman" w:hAnsi="Times New Roman" w:cs="Times New Roman"/>
-        </w:rPr>
-      </w:pPr>
     </w:p>
     <w:p>
       <w:pPr>
@@ -2117,7 +2094,45 @@
         <w:rPr>
           <w:rFonts w:ascii="Times New Roman" w:hAnsi="Times New Roman" w:cs="Times New Roman"/>
         </w:rPr>
-        <w:t>Calculate the maximum strain. (4 pts)</w:t>
+        <w:t>Calculate the maximum strain</w:t>
+      </w:r>
+      <w:r>
+        <w:rPr>
+          <w:rFonts w:ascii="Times New Roman" w:hAnsi="Times New Roman" w:cs="Times New Roman"/>
+        </w:rPr>
+        <w:t xml:space="preserve">, with the stress components from (b) and with E=180 </w:t>
+      </w:r>
+      <w:proofErr w:type="spellStart"/>
+      <w:r>
+        <w:rPr>
+          <w:rFonts w:ascii="Times New Roman" w:hAnsi="Times New Roman" w:cs="Times New Roman"/>
+        </w:rPr>
+        <w:t>GPa</w:t>
+      </w:r>
+      <w:proofErr w:type="spellEnd"/>
+      <w:r>
+        <w:rPr>
+          <w:rFonts w:ascii="Times New Roman" w:hAnsi="Times New Roman" w:cs="Times New Roman"/>
+        </w:rPr>
+        <w:t xml:space="preserve"> and </w:t>
+      </w:r>
+      <w:r>
+        <w:rPr>
+          <w:rFonts w:ascii="Times New Roman" w:hAnsi="Times New Roman" w:cs="Times New Roman"/>
+        </w:rPr>
+        <w:sym w:font="Symbol" w:char="F06E"/>
+      </w:r>
+      <w:r>
+        <w:rPr>
+          <w:rFonts w:ascii="Times New Roman" w:hAnsi="Times New Roman" w:cs="Times New Roman"/>
+        </w:rPr>
+        <w:t>=0.28</w:t>
+      </w:r>
+      <w:r>
+        <w:rPr>
+          <w:rFonts w:ascii="Times New Roman" w:hAnsi="Times New Roman" w:cs="Times New Roman"/>
+        </w:rPr>
+        <w:t>. (4 pts)</w:t>
       </w:r>
       <w:r>
         <w:rPr>
@@ -2131,6 +2146,17 @@
         </w:rPr>
         <w:br/>
       </w:r>
+    </w:p>
+    <w:p>
+      <w:pPr>
+        <w:autoSpaceDE w:val="0"/>
+        <w:autoSpaceDN w:val="0"/>
+        <w:adjustRightInd w:val="0"/>
+        <w:ind w:left="360"/>
+        <w:rPr>
+          <w:rFonts w:ascii="Times New Roman" w:hAnsi="Times New Roman" w:cs="Times New Roman"/>
+        </w:rPr>
+      </w:pPr>
     </w:p>
     <w:p>
       <w:pPr>
@@ -2235,20 +2261,124 @@
         <w:rPr>
           <w:rFonts w:ascii="Times New Roman" w:hAnsi="Times New Roman" w:cs="Times New Roman"/>
         </w:rPr>
-        <w:t xml:space="preserve"> = 0.08 cm, </w:t>
+        <w:t xml:space="preserve"> = 0.0</w:t>
+      </w:r>
+      <w:r>
+        <w:rPr>
+          <w:rFonts w:ascii="Times New Roman" w:hAnsi="Times New Roman" w:cs="Times New Roman"/>
+        </w:rPr>
+        <w:t>2</w:t>
+      </w:r>
+      <w:r>
+        <w:rPr>
+          <w:rFonts w:ascii="Times New Roman" w:hAnsi="Times New Roman" w:cs="Times New Roman"/>
+        </w:rPr>
+        <w:t xml:space="preserve"> cm, T</w:t>
+      </w:r>
+      <w:r>
+        <w:rPr>
+          <w:rFonts w:ascii="Times New Roman" w:hAnsi="Times New Roman" w:cs="Times New Roman"/>
+          <w:vertAlign w:val="subscript"/>
+        </w:rPr>
+        <w:t>CO</w:t>
+      </w:r>
+      <w:r>
+        <w:rPr>
+          <w:rFonts w:ascii="Times New Roman" w:hAnsi="Times New Roman" w:cs="Times New Roman"/>
+        </w:rPr>
+        <w:t xml:space="preserve"> = </w:t>
+      </w:r>
+      <w:r>
+        <w:rPr>
+          <w:rFonts w:ascii="Times New Roman" w:hAnsi="Times New Roman" w:cs="Times New Roman"/>
+        </w:rPr>
+        <w:t>4</w:t>
+      </w:r>
+      <w:r>
+        <w:rPr>
+          <w:rFonts w:ascii="Times New Roman" w:hAnsi="Times New Roman" w:cs="Times New Roman"/>
+        </w:rPr>
+        <w:t xml:space="preserve">50 K, </w:t>
       </w:r>
       <w:proofErr w:type="spellStart"/>
       <w:r>
         <w:rPr>
           <w:rFonts w:ascii="Times New Roman" w:hAnsi="Times New Roman" w:cs="Times New Roman"/>
         </w:rPr>
-        <w:t>t</w:t>
+        <w:t>k</w:t>
       </w:r>
       <w:r>
         <w:rPr>
           <w:rFonts w:ascii="Times New Roman" w:hAnsi="Times New Roman" w:cs="Times New Roman"/>
           <w:vertAlign w:val="subscript"/>
         </w:rPr>
+        <w:t>fuel</w:t>
+      </w:r>
+      <w:proofErr w:type="spellEnd"/>
+      <w:r>
+        <w:rPr>
+          <w:rFonts w:ascii="Times New Roman" w:hAnsi="Times New Roman" w:cs="Times New Roman"/>
+          <w:vertAlign w:val="subscript"/>
+        </w:rPr>
+        <w:t xml:space="preserve"> </w:t>
+      </w:r>
+      <w:r>
+        <w:rPr>
+          <w:rFonts w:ascii="Times New Roman" w:hAnsi="Times New Roman" w:cs="Times New Roman"/>
+        </w:rPr>
+        <w:t xml:space="preserve">= 0.05 W/cm-K, </w:t>
+      </w:r>
+      <w:proofErr w:type="spellStart"/>
+      <w:r>
+        <w:rPr>
+          <w:rFonts w:ascii="Times New Roman" w:hAnsi="Times New Roman" w:cs="Times New Roman"/>
+        </w:rPr>
+        <w:t>k</w:t>
+      </w:r>
+      <w:r>
+        <w:rPr>
+          <w:rFonts w:ascii="Times New Roman" w:hAnsi="Times New Roman" w:cs="Times New Roman"/>
+          <w:vertAlign w:val="subscript"/>
+        </w:rPr>
+        <w:t>gap</w:t>
+      </w:r>
+      <w:proofErr w:type="spellEnd"/>
+      <w:r>
+        <w:rPr>
+          <w:rFonts w:ascii="Times New Roman" w:hAnsi="Times New Roman" w:cs="Times New Roman"/>
+        </w:rPr>
+        <w:t xml:space="preserve"> = </w:t>
+      </w:r>
+      <w:r>
+        <w:rPr>
+          <w:rFonts w:ascii="Times New Roman" w:hAnsi="Times New Roman" w:cs="Times New Roman"/>
+        </w:rPr>
+        <w:t>0.</w:t>
+      </w:r>
+      <w:r>
+        <w:rPr>
+          <w:rFonts w:ascii="Times New Roman" w:hAnsi="Times New Roman" w:cs="Times New Roman"/>
+        </w:rPr>
+        <w:t>04</w:t>
+      </w:r>
+      <w:r>
+        <w:rPr>
+          <w:rFonts w:ascii="Times New Roman" w:hAnsi="Times New Roman" w:cs="Times New Roman"/>
+        </w:rPr>
+        <w:t xml:space="preserve"> W/cm-K, </w:t>
+      </w:r>
+      <w:proofErr w:type="spellStart"/>
+      <w:r>
+        <w:rPr>
+          <w:rFonts w:ascii="Times New Roman" w:hAnsi="Times New Roman" w:cs="Times New Roman"/>
+        </w:rPr>
+        <w:t>k</w:t>
+      </w:r>
+      <w:r>
+        <w:rPr>
+          <w:rFonts w:ascii="Times New Roman" w:hAnsi="Times New Roman" w:cs="Times New Roman"/>
+          <w:vertAlign w:val="subscript"/>
+        </w:rPr>
         <w:t>clad</w:t>
       </w:r>
       <w:proofErr w:type="spellEnd"/>
@@ -2256,1079 +2386,590 @@
         <w:rPr>
           <w:rFonts w:ascii="Times New Roman" w:hAnsi="Times New Roman" w:cs="Times New Roman"/>
         </w:rPr>
-        <w:t xml:space="preserve"> = 0.1 cm, T</w:t>
+        <w:t xml:space="preserve"> = 0.15 W/cm-K, LHR = 325 W/cm, </w:t>
+      </w:r>
+      <w:r>
+        <w:rPr>
+          <w:rFonts w:ascii="Times New Roman" w:hAnsi="Times New Roman" w:cs="Times New Roman"/>
+        </w:rPr>
+        <w:sym w:font="Symbol" w:char="F061"/>
       </w:r>
       <w:r>
         <w:rPr>
           <w:rFonts w:ascii="Times New Roman" w:hAnsi="Times New Roman" w:cs="Times New Roman"/>
           <w:vertAlign w:val="subscript"/>
         </w:rPr>
-        <w:t>CO</w:t>
-      </w:r>
-      <w:r>
-        <w:rPr>
-          <w:rFonts w:ascii="Times New Roman" w:hAnsi="Times New Roman" w:cs="Times New Roman"/>
-        </w:rPr>
-        <w:t xml:space="preserve"> = 350 K, </w:t>
+        <w:t>c</w:t>
+      </w:r>
+      <w:r>
+        <w:rPr>
+          <w:rFonts w:ascii="Times New Roman" w:hAnsi="Times New Roman" w:cs="Times New Roman"/>
+        </w:rPr>
+        <w:t xml:space="preserve"> = 4.5x10</w:t>
+      </w:r>
+      <w:r>
+        <w:rPr>
+          <w:rFonts w:ascii="Times New Roman" w:hAnsi="Times New Roman" w:cs="Times New Roman"/>
+          <w:vertAlign w:val="superscript"/>
+        </w:rPr>
+        <w:t xml:space="preserve">-6 </w:t>
+      </w:r>
+      <w:r>
+        <w:rPr>
+          <w:rFonts w:ascii="Times New Roman" w:hAnsi="Times New Roman" w:cs="Times New Roman"/>
+        </w:rPr>
+        <w:t xml:space="preserve">1/K, </w:t>
+      </w:r>
+      <w:r>
+        <w:rPr>
+          <w:rFonts w:ascii="Times New Roman" w:hAnsi="Times New Roman" w:cs="Times New Roman"/>
+        </w:rPr>
+        <w:sym w:font="Symbol" w:char="F061"/>
+      </w:r>
+      <w:r>
+        <w:rPr>
+          <w:rFonts w:ascii="Times New Roman" w:hAnsi="Times New Roman" w:cs="Times New Roman"/>
+          <w:vertAlign w:val="subscript"/>
+        </w:rPr>
+        <w:t>f</w:t>
+      </w:r>
+      <w:r>
+        <w:rPr>
+          <w:rFonts w:ascii="Times New Roman" w:hAnsi="Times New Roman" w:cs="Times New Roman"/>
+        </w:rPr>
+        <w:t xml:space="preserve"> = 1</w:t>
+      </w:r>
+      <w:r>
+        <w:rPr>
+          <w:rFonts w:ascii="Times New Roman" w:hAnsi="Times New Roman" w:cs="Times New Roman"/>
+        </w:rPr>
+        <w:t>5</w:t>
+      </w:r>
+      <w:r>
+        <w:rPr>
+          <w:rFonts w:ascii="Times New Roman" w:hAnsi="Times New Roman" w:cs="Times New Roman"/>
+        </w:rPr>
+        <w:t>x10</w:t>
+      </w:r>
+      <w:r>
+        <w:rPr>
+          <w:rFonts w:ascii="Times New Roman" w:hAnsi="Times New Roman" w:cs="Times New Roman"/>
+          <w:vertAlign w:val="superscript"/>
+        </w:rPr>
+        <w:t xml:space="preserve">-6 </w:t>
+      </w:r>
+      <w:r>
+        <w:rPr>
+          <w:rFonts w:ascii="Times New Roman" w:hAnsi="Times New Roman" w:cs="Times New Roman"/>
+        </w:rPr>
+        <w:t xml:space="preserve">1/K, </w:t>
       </w:r>
       <w:proofErr w:type="spellStart"/>
       <w:r>
         <w:rPr>
           <w:rFonts w:ascii="Times New Roman" w:hAnsi="Times New Roman" w:cs="Times New Roman"/>
         </w:rPr>
-        <w:t>k</w:t>
+        <w:t>T</w:t>
       </w:r>
       <w:r>
         <w:rPr>
           <w:rFonts w:ascii="Times New Roman" w:hAnsi="Times New Roman" w:cs="Times New Roman"/>
           <w:vertAlign w:val="subscript"/>
         </w:rPr>
-        <w:t>fuel</w:t>
+        <w:t>ref</w:t>
       </w:r>
       <w:proofErr w:type="spellEnd"/>
       <w:r>
         <w:rPr>
           <w:rFonts w:ascii="Times New Roman" w:hAnsi="Times New Roman" w:cs="Times New Roman"/>
-          <w:vertAlign w:val="subscript"/>
+        </w:rPr>
+        <w:t xml:space="preserve">(fuel=clad) = 300 K. </w:t>
+      </w:r>
+      <w:r>
+        <w:rPr>
+          <w:rFonts w:ascii="Times New Roman" w:hAnsi="Times New Roman" w:cs="Times New Roman"/>
+        </w:rPr>
+        <w:t xml:space="preserve">(18 pts). </w:t>
+      </w:r>
+    </w:p>
+    <w:p>
+      <w:pPr>
+        <w:pStyle w:val="ListParagraph"/>
+        <w:autoSpaceDE w:val="0"/>
+        <w:autoSpaceDN w:val="0"/>
+        <w:adjustRightInd w:val="0"/>
+        <w:rPr>
+          <w:rFonts w:ascii="Times New Roman" w:hAnsi="Times New Roman" w:cs="Times New Roman"/>
+        </w:rPr>
+      </w:pPr>
+      <w:r>
+        <w:rPr>
+          <w:rFonts w:ascii="Times New Roman" w:hAnsi="Times New Roman" w:cs="Times New Roman"/>
+        </w:rPr>
+        <w:t xml:space="preserve">Remember:   </w:t>
+      </w:r>
+      <w:r>
+        <w:rPr>
+          <w:rFonts w:ascii="Times New Roman" w:hAnsi="Times New Roman" w:cs="Times New Roman"/>
         </w:rPr>
         <w:t xml:space="preserve"> </w:t>
       </w:r>
       <w:r>
-        <w:rPr>
-          <w:rFonts w:ascii="Times New Roman" w:hAnsi="Times New Roman" w:cs="Times New Roman"/>
-        </w:rPr>
-        <w:t xml:space="preserve">= 0.05 W/cm-K, </w:t>
-      </w:r>
-      <w:proofErr w:type="spellStart"/>
-      <w:r>
-        <w:rPr>
-          <w:rFonts w:ascii="Times New Roman" w:hAnsi="Times New Roman" w:cs="Times New Roman"/>
-        </w:rPr>
-        <w:t>k</w:t>
-      </w:r>
-      <w:r>
-        <w:rPr>
-          <w:rFonts w:ascii="Times New Roman" w:hAnsi="Times New Roman" w:cs="Times New Roman"/>
-          <w:vertAlign w:val="subscript"/>
-        </w:rPr>
-        <w:t>gap</w:t>
-      </w:r>
-      <w:proofErr w:type="spellEnd"/>
-      <w:r>
-        <w:rPr>
-          <w:rFonts w:ascii="Times New Roman" w:hAnsi="Times New Roman" w:cs="Times New Roman"/>
-        </w:rPr>
-        <w:t xml:space="preserve"> = 1E-3 W/cm-K, </w:t>
-      </w:r>
-      <w:proofErr w:type="spellStart"/>
-      <w:r>
-        <w:rPr>
-          <w:rFonts w:ascii="Times New Roman" w:hAnsi="Times New Roman" w:cs="Times New Roman"/>
-        </w:rPr>
-        <w:t>k</w:t>
-      </w:r>
-      <w:r>
-        <w:rPr>
-          <w:rFonts w:ascii="Times New Roman" w:hAnsi="Times New Roman" w:cs="Times New Roman"/>
-          <w:vertAlign w:val="subscript"/>
-        </w:rPr>
-        <w:t>clad</w:t>
-      </w:r>
-      <w:proofErr w:type="spellEnd"/>
-      <w:r>
-        <w:rPr>
-          <w:rFonts w:ascii="Times New Roman" w:hAnsi="Times New Roman" w:cs="Times New Roman"/>
-        </w:rPr>
-        <w:t xml:space="preserve"> = 0.15 W/cm-K, LHR = 325 W/cm, </w:t>
-      </w:r>
-      <w:r>
-        <w:rPr>
-          <w:rFonts w:ascii="Times New Roman" w:hAnsi="Times New Roman" w:cs="Times New Roman"/>
-        </w:rPr>
-        <w:sym w:font="Symbol" w:char="F061"/>
-      </w:r>
-      <w:r>
-        <w:rPr>
-          <w:rFonts w:ascii="Times New Roman" w:hAnsi="Times New Roman" w:cs="Times New Roman"/>
-          <w:vertAlign w:val="subscript"/>
-        </w:rPr>
-        <w:t>c</w:t>
-      </w:r>
-      <w:r>
-        <w:rPr>
-          <w:rFonts w:ascii="Times New Roman" w:hAnsi="Times New Roman" w:cs="Times New Roman"/>
-        </w:rPr>
-        <w:t xml:space="preserve"> = 4.5x10</w:t>
-      </w:r>
-      <w:r>
-        <w:rPr>
-          <w:rFonts w:ascii="Times New Roman" w:hAnsi="Times New Roman" w:cs="Times New Roman"/>
-          <w:vertAlign w:val="superscript"/>
-        </w:rPr>
-        <w:t xml:space="preserve">-6 </w:t>
-      </w:r>
-      <w:r>
-        <w:rPr>
-          <w:rFonts w:ascii="Times New Roman" w:hAnsi="Times New Roman" w:cs="Times New Roman"/>
-        </w:rPr>
-        <w:t xml:space="preserve">1/K, </w:t>
-      </w:r>
-      <w:r>
-        <w:rPr>
-          <w:rFonts w:ascii="Times New Roman" w:hAnsi="Times New Roman" w:cs="Times New Roman"/>
-        </w:rPr>
-        <w:sym w:font="Symbol" w:char="F061"/>
-      </w:r>
-      <w:r>
-        <w:rPr>
-          <w:rFonts w:ascii="Times New Roman" w:hAnsi="Times New Roman" w:cs="Times New Roman"/>
-          <w:vertAlign w:val="subscript"/>
-        </w:rPr>
-        <w:t>f</w:t>
-      </w:r>
-      <w:r>
-        <w:rPr>
-          <w:rFonts w:ascii="Times New Roman" w:hAnsi="Times New Roman" w:cs="Times New Roman"/>
-        </w:rPr>
-        <w:t xml:space="preserve"> = </w:t>
-      </w:r>
-      <w:r>
-        <w:rPr>
-          <w:rFonts w:ascii="Times New Roman" w:hAnsi="Times New Roman" w:cs="Times New Roman"/>
-        </w:rPr>
-        <w:t>12</w:t>
-      </w:r>
-      <w:r>
-        <w:rPr>
-          <w:rFonts w:ascii="Times New Roman" w:hAnsi="Times New Roman" w:cs="Times New Roman"/>
-        </w:rPr>
-        <w:t>x10</w:t>
-      </w:r>
-      <w:r>
-        <w:rPr>
-          <w:rFonts w:ascii="Times New Roman" w:hAnsi="Times New Roman" w:cs="Times New Roman"/>
-          <w:vertAlign w:val="superscript"/>
-        </w:rPr>
-        <w:t xml:space="preserve">-6 </w:t>
-      </w:r>
-      <w:r>
-        <w:rPr>
-          <w:rFonts w:ascii="Times New Roman" w:hAnsi="Times New Roman" w:cs="Times New Roman"/>
-        </w:rPr>
-        <w:t>1/K</w:t>
-      </w:r>
-      <w:r>
-        <w:rPr>
-          <w:rFonts w:ascii="Times New Roman" w:hAnsi="Times New Roman" w:cs="Times New Roman"/>
-        </w:rPr>
-        <w:t xml:space="preserve">, </w:t>
-      </w:r>
-      <w:proofErr w:type="spellStart"/>
-      <w:r>
-        <w:rPr>
-          <w:rFonts w:ascii="Times New Roman" w:hAnsi="Times New Roman" w:cs="Times New Roman"/>
-        </w:rPr>
-        <w:t>T</w:t>
-      </w:r>
-      <w:r>
-        <w:rPr>
-          <w:rFonts w:ascii="Times New Roman" w:hAnsi="Times New Roman" w:cs="Times New Roman"/>
-          <w:vertAlign w:val="subscript"/>
-        </w:rPr>
-        <w:t>ref</w:t>
-      </w:r>
-      <w:proofErr w:type="spellEnd"/>
-      <w:r>
-        <w:rPr>
-          <w:rFonts w:ascii="Times New Roman" w:hAnsi="Times New Roman" w:cs="Times New Roman"/>
-        </w:rPr>
-        <w:t>(fuel=clad) = 300 K. (18 pts)</w:t>
-      </w:r>
-    </w:p>
-    <w:p>
-      <w:pPr>
-        <w:autoSpaceDE w:val="0"/>
-        <w:autoSpaceDN w:val="0"/>
-        <w:adjustRightInd w:val="0"/>
-        <w:rPr>
-          <w:rFonts w:ascii="Times New Roman" w:hAnsi="Times New Roman" w:cs="Times New Roman"/>
-        </w:rPr>
-      </w:pPr>
-    </w:p>
-    <w:p>
-      <w:pPr>
-        <w:autoSpaceDE w:val="0"/>
-        <w:autoSpaceDN w:val="0"/>
-        <w:adjustRightInd w:val="0"/>
-        <w:rPr>
-          <w:rFonts w:ascii="Times New Roman" w:hAnsi="Times New Roman" w:cs="Times New Roman"/>
-        </w:rPr>
-      </w:pPr>
-    </w:p>
-    <w:p>
-      <w:pPr>
-        <w:autoSpaceDE w:val="0"/>
-        <w:autoSpaceDN w:val="0"/>
-        <w:adjustRightInd w:val="0"/>
-        <w:rPr>
-          <w:rFonts w:ascii="Times New Roman" w:hAnsi="Times New Roman" w:cs="Times New Roman"/>
-        </w:rPr>
-      </w:pPr>
-    </w:p>
-    <w:p>
-      <w:pPr>
-        <w:autoSpaceDE w:val="0"/>
-        <w:autoSpaceDN w:val="0"/>
-        <w:adjustRightInd w:val="0"/>
-        <w:rPr>
-          <w:rFonts w:ascii="Times New Roman" w:hAnsi="Times New Roman" w:cs="Times New Roman"/>
-        </w:rPr>
-      </w:pPr>
-    </w:p>
-    <w:p>
-      <w:pPr>
-        <w:autoSpaceDE w:val="0"/>
-        <w:autoSpaceDN w:val="0"/>
-        <w:adjustRightInd w:val="0"/>
-        <w:rPr>
-          <w:rFonts w:ascii="Times New Roman" w:hAnsi="Times New Roman" w:cs="Times New Roman"/>
-        </w:rPr>
-      </w:pPr>
-    </w:p>
-    <w:p>
-      <w:pPr>
-        <w:autoSpaceDE w:val="0"/>
-        <w:autoSpaceDN w:val="0"/>
-        <w:adjustRightInd w:val="0"/>
-        <w:rPr>
-          <w:rFonts w:ascii="Times New Roman" w:hAnsi="Times New Roman" w:cs="Times New Roman"/>
-        </w:rPr>
-      </w:pPr>
-    </w:p>
-    <w:p>
-      <w:pPr>
-        <w:autoSpaceDE w:val="0"/>
-        <w:autoSpaceDN w:val="0"/>
-        <w:adjustRightInd w:val="0"/>
-        <w:rPr>
-          <w:rFonts w:ascii="Times New Roman" w:hAnsi="Times New Roman" w:cs="Times New Roman"/>
-        </w:rPr>
-      </w:pPr>
-    </w:p>
-    <w:p>
-      <w:pPr>
-        <w:autoSpaceDE w:val="0"/>
-        <w:autoSpaceDN w:val="0"/>
-        <w:adjustRightInd w:val="0"/>
-        <w:rPr>
-          <w:rFonts w:ascii="Times New Roman" w:hAnsi="Times New Roman" w:cs="Times New Roman"/>
-        </w:rPr>
-      </w:pPr>
-    </w:p>
-    <w:p>
-      <w:pPr>
-        <w:autoSpaceDE w:val="0"/>
-        <w:autoSpaceDN w:val="0"/>
-        <w:adjustRightInd w:val="0"/>
-        <w:rPr>
-          <w:rFonts w:ascii="Times New Roman" w:hAnsi="Times New Roman" w:cs="Times New Roman"/>
-        </w:rPr>
-      </w:pPr>
-    </w:p>
-    <w:p>
-      <w:pPr>
-        <w:autoSpaceDE w:val="0"/>
-        <w:autoSpaceDN w:val="0"/>
-        <w:adjustRightInd w:val="0"/>
-        <w:rPr>
-          <w:rFonts w:ascii="Times New Roman" w:hAnsi="Times New Roman" w:cs="Times New Roman"/>
-        </w:rPr>
-      </w:pPr>
-    </w:p>
-    <w:p>
-      <w:pPr>
-        <w:autoSpaceDE w:val="0"/>
-        <w:autoSpaceDN w:val="0"/>
-        <w:adjustRightInd w:val="0"/>
-        <w:rPr>
-          <w:rFonts w:ascii="Times New Roman" w:hAnsi="Times New Roman" w:cs="Times New Roman"/>
-        </w:rPr>
-      </w:pPr>
-    </w:p>
-    <w:p>
-      <w:pPr>
-        <w:autoSpaceDE w:val="0"/>
-        <w:autoSpaceDN w:val="0"/>
-        <w:adjustRightInd w:val="0"/>
-        <w:rPr>
-          <w:rFonts w:ascii="Times New Roman" w:hAnsi="Times New Roman" w:cs="Times New Roman"/>
-        </w:rPr>
-      </w:pPr>
-    </w:p>
-    <w:p>
-      <w:pPr>
-        <w:autoSpaceDE w:val="0"/>
-        <w:autoSpaceDN w:val="0"/>
-        <w:adjustRightInd w:val="0"/>
-        <w:rPr>
-          <w:rFonts w:ascii="Times New Roman" w:hAnsi="Times New Roman" w:cs="Times New Roman"/>
-        </w:rPr>
-      </w:pPr>
-    </w:p>
-    <w:p>
-      <w:pPr>
-        <w:autoSpaceDE w:val="0"/>
-        <w:autoSpaceDN w:val="0"/>
-        <w:adjustRightInd w:val="0"/>
-        <w:rPr>
-          <w:rFonts w:ascii="Times New Roman" w:hAnsi="Times New Roman" w:cs="Times New Roman"/>
-        </w:rPr>
-      </w:pPr>
-    </w:p>
-    <w:p>
-      <w:pPr>
-        <w:autoSpaceDE w:val="0"/>
-        <w:autoSpaceDN w:val="0"/>
-        <w:adjustRightInd w:val="0"/>
-        <w:rPr>
-          <w:rFonts w:ascii="Times New Roman" w:hAnsi="Times New Roman" w:cs="Times New Roman"/>
-        </w:rPr>
-      </w:pPr>
-    </w:p>
-    <w:p>
-      <w:pPr>
-        <w:autoSpaceDE w:val="0"/>
-        <w:autoSpaceDN w:val="0"/>
-        <w:adjustRightInd w:val="0"/>
-        <w:rPr>
-          <w:rFonts w:ascii="Times New Roman" w:hAnsi="Times New Roman" w:cs="Times New Roman"/>
-        </w:rPr>
-      </w:pPr>
-    </w:p>
-    <w:p>
-      <w:pPr>
-        <w:autoSpaceDE w:val="0"/>
-        <w:autoSpaceDN w:val="0"/>
-        <w:adjustRightInd w:val="0"/>
-        <w:rPr>
-          <w:rFonts w:ascii="Times New Roman" w:hAnsi="Times New Roman" w:cs="Times New Roman"/>
-        </w:rPr>
-      </w:pPr>
-    </w:p>
-    <w:p>
-      <w:pPr>
-        <w:autoSpaceDE w:val="0"/>
-        <w:autoSpaceDN w:val="0"/>
-        <w:adjustRightInd w:val="0"/>
-        <w:rPr>
-          <w:rFonts w:ascii="Times New Roman" w:hAnsi="Times New Roman" w:cs="Times New Roman"/>
-        </w:rPr>
-      </w:pPr>
-    </w:p>
-    <w:p>
-      <w:pPr>
-        <w:autoSpaceDE w:val="0"/>
-        <w:autoSpaceDN w:val="0"/>
-        <w:adjustRightInd w:val="0"/>
-        <w:rPr>
-          <w:rFonts w:ascii="Times New Roman" w:hAnsi="Times New Roman" w:cs="Times New Roman"/>
-        </w:rPr>
-      </w:pPr>
-    </w:p>
-    <w:p>
-      <w:pPr>
-        <w:autoSpaceDE w:val="0"/>
-        <w:autoSpaceDN w:val="0"/>
-        <w:adjustRightInd w:val="0"/>
-        <w:rPr>
-          <w:rFonts w:ascii="Times New Roman" w:hAnsi="Times New Roman" w:cs="Times New Roman"/>
-        </w:rPr>
-      </w:pPr>
-    </w:p>
-    <w:p>
-      <w:pPr>
-        <w:autoSpaceDE w:val="0"/>
-        <w:autoSpaceDN w:val="0"/>
-        <w:adjustRightInd w:val="0"/>
-        <w:rPr>
-          <w:rFonts w:ascii="Times New Roman" w:hAnsi="Times New Roman" w:cs="Times New Roman"/>
-        </w:rPr>
-      </w:pPr>
-    </w:p>
-    <w:p>
-      <w:pPr>
-        <w:autoSpaceDE w:val="0"/>
-        <w:autoSpaceDN w:val="0"/>
-        <w:adjustRightInd w:val="0"/>
-        <w:rPr>
-          <w:rFonts w:ascii="Times New Roman" w:hAnsi="Times New Roman" w:cs="Times New Roman"/>
-        </w:rPr>
-      </w:pPr>
-    </w:p>
-    <w:p>
-      <w:pPr>
-        <w:autoSpaceDE w:val="0"/>
-        <w:autoSpaceDN w:val="0"/>
-        <w:adjustRightInd w:val="0"/>
-        <w:rPr>
-          <w:rFonts w:ascii="Times New Roman" w:hAnsi="Times New Roman" w:cs="Times New Roman"/>
-        </w:rPr>
-      </w:pPr>
-    </w:p>
-    <w:p>
-      <w:pPr>
-        <w:autoSpaceDE w:val="0"/>
-        <w:autoSpaceDN w:val="0"/>
-        <w:adjustRightInd w:val="0"/>
-        <w:rPr>
-          <w:rFonts w:ascii="Times New Roman" w:hAnsi="Times New Roman" w:cs="Times New Roman"/>
-        </w:rPr>
-      </w:pPr>
-    </w:p>
-    <w:p>
-      <w:pPr>
-        <w:autoSpaceDE w:val="0"/>
-        <w:autoSpaceDN w:val="0"/>
-        <w:adjustRightInd w:val="0"/>
-        <w:rPr>
-          <w:rFonts w:ascii="Times New Roman" w:hAnsi="Times New Roman" w:cs="Times New Roman"/>
-        </w:rPr>
-      </w:pPr>
-    </w:p>
-    <w:p>
-      <w:pPr>
-        <w:autoSpaceDE w:val="0"/>
-        <w:autoSpaceDN w:val="0"/>
-        <w:adjustRightInd w:val="0"/>
-        <w:rPr>
-          <w:rFonts w:ascii="Times New Roman" w:hAnsi="Times New Roman" w:cs="Times New Roman"/>
-        </w:rPr>
-      </w:pPr>
-    </w:p>
-    <w:p>
-      <w:pPr>
-        <w:autoSpaceDE w:val="0"/>
-        <w:autoSpaceDN w:val="0"/>
-        <w:adjustRightInd w:val="0"/>
-        <w:rPr>
-          <w:rFonts w:ascii="Times New Roman" w:hAnsi="Times New Roman" w:cs="Times New Roman"/>
-        </w:rPr>
-      </w:pPr>
-    </w:p>
-    <w:p>
-      <w:pPr>
-        <w:autoSpaceDE w:val="0"/>
-        <w:autoSpaceDN w:val="0"/>
-        <w:adjustRightInd w:val="0"/>
-        <w:rPr>
-          <w:rFonts w:ascii="Times New Roman" w:hAnsi="Times New Roman" w:cs="Times New Roman"/>
-        </w:rPr>
-      </w:pPr>
-    </w:p>
-    <w:p>
-      <w:pPr>
-        <w:autoSpaceDE w:val="0"/>
-        <w:autoSpaceDN w:val="0"/>
-        <w:adjustRightInd w:val="0"/>
-        <w:rPr>
-          <w:rFonts w:ascii="Times New Roman" w:hAnsi="Times New Roman" w:cs="Times New Roman"/>
-        </w:rPr>
-      </w:pPr>
-    </w:p>
-    <w:p>
-      <w:pPr>
-        <w:autoSpaceDE w:val="0"/>
-        <w:autoSpaceDN w:val="0"/>
-        <w:adjustRightInd w:val="0"/>
-        <w:rPr>
-          <w:rFonts w:ascii="Times New Roman" w:hAnsi="Times New Roman" w:cs="Times New Roman"/>
-        </w:rPr>
-      </w:pPr>
-    </w:p>
-    <w:p>
-      <w:pPr>
-        <w:autoSpaceDE w:val="0"/>
-        <w:autoSpaceDN w:val="0"/>
-        <w:adjustRightInd w:val="0"/>
-        <w:rPr>
-          <w:rFonts w:ascii="Times New Roman" w:hAnsi="Times New Roman" w:cs="Times New Roman"/>
-        </w:rPr>
-      </w:pPr>
-    </w:p>
-    <w:p>
-      <w:pPr>
-        <w:autoSpaceDE w:val="0"/>
-        <w:autoSpaceDN w:val="0"/>
-        <w:adjustRightInd w:val="0"/>
-        <w:rPr>
-          <w:rFonts w:ascii="Times New Roman" w:hAnsi="Times New Roman" w:cs="Times New Roman"/>
-        </w:rPr>
-      </w:pPr>
-    </w:p>
-    <w:p>
-      <w:pPr>
-        <w:autoSpaceDE w:val="0"/>
-        <w:autoSpaceDN w:val="0"/>
-        <w:adjustRightInd w:val="0"/>
-        <w:rPr>
-          <w:rFonts w:ascii="Times New Roman" w:hAnsi="Times New Roman" w:cs="Times New Roman"/>
-        </w:rPr>
-      </w:pPr>
-    </w:p>
-    <w:p>
-      <w:pPr>
-        <w:autoSpaceDE w:val="0"/>
-        <w:autoSpaceDN w:val="0"/>
-        <w:adjustRightInd w:val="0"/>
-        <w:rPr>
-          <w:rFonts w:ascii="Times New Roman" w:hAnsi="Times New Roman" w:cs="Times New Roman"/>
-        </w:rPr>
-      </w:pPr>
-    </w:p>
-    <w:p>
-      <w:pPr>
-        <w:autoSpaceDE w:val="0"/>
-        <w:autoSpaceDN w:val="0"/>
-        <w:adjustRightInd w:val="0"/>
-        <w:rPr>
-          <w:rFonts w:ascii="Times New Roman" w:hAnsi="Times New Roman" w:cs="Times New Roman"/>
-        </w:rPr>
-      </w:pPr>
-    </w:p>
-    <w:p>
-      <w:pPr>
-        <w:autoSpaceDE w:val="0"/>
-        <w:autoSpaceDN w:val="0"/>
-        <w:adjustRightInd w:val="0"/>
-        <w:rPr>
-          <w:rFonts w:ascii="Times New Roman" w:hAnsi="Times New Roman" w:cs="Times New Roman"/>
-        </w:rPr>
-      </w:pPr>
-    </w:p>
-    <w:p>
-      <w:pPr>
-        <w:autoSpaceDE w:val="0"/>
-        <w:autoSpaceDN w:val="0"/>
-        <w:adjustRightInd w:val="0"/>
-        <w:rPr>
-          <w:rFonts w:ascii="Times New Roman" w:hAnsi="Times New Roman" w:cs="Times New Roman"/>
-        </w:rPr>
-      </w:pPr>
-    </w:p>
-    <w:p>
-      <w:pPr>
-        <w:autoSpaceDE w:val="0"/>
-        <w:autoSpaceDN w:val="0"/>
-        <w:adjustRightInd w:val="0"/>
-        <w:rPr>
-          <w:rFonts w:ascii="Times New Roman" w:hAnsi="Times New Roman" w:cs="Times New Roman"/>
-        </w:rPr>
-      </w:pPr>
-    </w:p>
-    <w:p>
-      <w:pPr>
-        <w:autoSpaceDE w:val="0"/>
-        <w:autoSpaceDN w:val="0"/>
-        <w:adjustRightInd w:val="0"/>
-        <w:rPr>
-          <w:rFonts w:ascii="Times New Roman" w:hAnsi="Times New Roman" w:cs="Times New Roman"/>
-        </w:rPr>
-      </w:pPr>
-    </w:p>
-    <w:p>
-      <w:pPr>
-        <w:autoSpaceDE w:val="0"/>
-        <w:autoSpaceDN w:val="0"/>
-        <w:adjustRightInd w:val="0"/>
-        <w:rPr>
-          <w:rFonts w:ascii="Times New Roman" w:hAnsi="Times New Roman" w:cs="Times New Roman"/>
-        </w:rPr>
-      </w:pPr>
-    </w:p>
-    <w:p>
-      <w:pPr>
-        <w:autoSpaceDE w:val="0"/>
-        <w:autoSpaceDN w:val="0"/>
-        <w:adjustRightInd w:val="0"/>
-        <w:rPr>
-          <w:rFonts w:ascii="Times New Roman" w:hAnsi="Times New Roman" w:cs="Times New Roman"/>
-        </w:rPr>
-      </w:pPr>
-    </w:p>
-    <w:p>
-      <w:pPr>
-        <w:autoSpaceDE w:val="0"/>
-        <w:autoSpaceDN w:val="0"/>
-        <w:adjustRightInd w:val="0"/>
-        <w:rPr>
-          <w:rFonts w:ascii="Times New Roman" w:hAnsi="Times New Roman" w:cs="Times New Roman"/>
-        </w:rPr>
-      </w:pPr>
-    </w:p>
-    <w:p>
-      <w:pPr>
-        <w:pStyle w:val="ListParagraph"/>
-        <w:numPr>
-          <w:ilvl w:val="0"/>
-          <w:numId w:val="1"/>
-        </w:numPr>
-        <w:autoSpaceDE w:val="0"/>
-        <w:autoSpaceDN w:val="0"/>
-        <w:adjustRightInd w:val="0"/>
-        <w:rPr>
-          <w:rFonts w:ascii="Times New Roman" w:hAnsi="Times New Roman" w:cs="Times New Roman"/>
-        </w:rPr>
-      </w:pPr>
-      <w:r>
-        <w:rPr>
-          <w:rFonts w:ascii="Times New Roman" w:hAnsi="Times New Roman" w:cs="Times New Roman"/>
-        </w:rPr>
-        <w:lastRenderedPageBreak/>
-        <w:t>At what pressure will a thin-walled fuel rod exceed its fracture stress? (6 pts)</w:t>
-      </w:r>
-    </w:p>
-    <w:p>
-      <w:pPr>
-        <w:autoSpaceDE w:val="0"/>
-        <w:autoSpaceDN w:val="0"/>
-        <w:adjustRightInd w:val="0"/>
-        <w:rPr>
-          <w:rFonts w:ascii="Times New Roman" w:hAnsi="Times New Roman" w:cs="Times New Roman"/>
-        </w:rPr>
-      </w:pPr>
-    </w:p>
-    <w:p>
-      <w:pPr>
-        <w:autoSpaceDE w:val="0"/>
-        <w:autoSpaceDN w:val="0"/>
-        <w:adjustRightInd w:val="0"/>
-        <w:rPr>
-          <w:rFonts w:ascii="Times New Roman" w:hAnsi="Times New Roman" w:cs="Times New Roman"/>
-        </w:rPr>
-      </w:pPr>
-    </w:p>
-    <w:p>
-      <w:pPr>
-        <w:autoSpaceDE w:val="0"/>
-        <w:autoSpaceDN w:val="0"/>
-        <w:adjustRightInd w:val="0"/>
-        <w:rPr>
-          <w:rFonts w:ascii="Times New Roman" w:hAnsi="Times New Roman" w:cs="Times New Roman"/>
-        </w:rPr>
-      </w:pPr>
-    </w:p>
-    <w:p>
-      <w:pPr>
-        <w:autoSpaceDE w:val="0"/>
-        <w:autoSpaceDN w:val="0"/>
-        <w:adjustRightInd w:val="0"/>
-        <w:rPr>
-          <w:rFonts w:ascii="Times New Roman" w:hAnsi="Times New Roman" w:cs="Times New Roman"/>
-        </w:rPr>
-      </w:pPr>
-    </w:p>
-    <w:p>
-      <w:pPr>
-        <w:autoSpaceDE w:val="0"/>
-        <w:autoSpaceDN w:val="0"/>
-        <w:adjustRightInd w:val="0"/>
-        <w:rPr>
-          <w:rFonts w:ascii="Times New Roman" w:hAnsi="Times New Roman" w:cs="Times New Roman"/>
-        </w:rPr>
-      </w:pPr>
-    </w:p>
-    <w:p>
-      <w:pPr>
-        <w:autoSpaceDE w:val="0"/>
-        <w:autoSpaceDN w:val="0"/>
-        <w:adjustRightInd w:val="0"/>
-        <w:rPr>
-          <w:rFonts w:ascii="Times New Roman" w:hAnsi="Times New Roman" w:cs="Times New Roman"/>
-        </w:rPr>
-      </w:pPr>
-    </w:p>
-    <w:p>
-      <w:pPr>
-        <w:autoSpaceDE w:val="0"/>
-        <w:autoSpaceDN w:val="0"/>
-        <w:adjustRightInd w:val="0"/>
-        <w:rPr>
-          <w:rFonts w:ascii="Times New Roman" w:hAnsi="Times New Roman" w:cs="Times New Roman"/>
-        </w:rPr>
-      </w:pPr>
-    </w:p>
-    <w:p>
-      <w:pPr>
-        <w:autoSpaceDE w:val="0"/>
-        <w:autoSpaceDN w:val="0"/>
-        <w:adjustRightInd w:val="0"/>
-        <w:rPr>
-          <w:rFonts w:ascii="Times New Roman" w:hAnsi="Times New Roman" w:cs="Times New Roman"/>
-        </w:rPr>
-      </w:pPr>
-    </w:p>
-    <w:p>
-      <w:pPr>
-        <w:autoSpaceDE w:val="0"/>
-        <w:autoSpaceDN w:val="0"/>
-        <w:adjustRightInd w:val="0"/>
-        <w:rPr>
-          <w:rFonts w:ascii="Times New Roman" w:hAnsi="Times New Roman" w:cs="Times New Roman"/>
-        </w:rPr>
-      </w:pPr>
-    </w:p>
-    <w:p>
-      <w:pPr>
-        <w:autoSpaceDE w:val="0"/>
-        <w:autoSpaceDN w:val="0"/>
-        <w:adjustRightInd w:val="0"/>
-        <w:rPr>
-          <w:rFonts w:ascii="Times New Roman" w:hAnsi="Times New Roman" w:cs="Times New Roman"/>
-        </w:rPr>
-      </w:pPr>
-    </w:p>
-    <w:p>
-      <w:pPr>
-        <w:autoSpaceDE w:val="0"/>
-        <w:autoSpaceDN w:val="0"/>
-        <w:adjustRightInd w:val="0"/>
-        <w:rPr>
-          <w:rFonts w:ascii="Times New Roman" w:hAnsi="Times New Roman" w:cs="Times New Roman"/>
-        </w:rPr>
-      </w:pPr>
-    </w:p>
-    <w:p>
-      <w:pPr>
-        <w:autoSpaceDE w:val="0"/>
-        <w:autoSpaceDN w:val="0"/>
-        <w:adjustRightInd w:val="0"/>
-        <w:rPr>
-          <w:rFonts w:ascii="Times New Roman" w:hAnsi="Times New Roman" w:cs="Times New Roman"/>
-        </w:rPr>
-      </w:pPr>
-    </w:p>
-    <w:p>
-      <w:pPr>
-        <w:autoSpaceDE w:val="0"/>
-        <w:autoSpaceDN w:val="0"/>
-        <w:adjustRightInd w:val="0"/>
-        <w:rPr>
-          <w:rFonts w:ascii="Times New Roman" w:hAnsi="Times New Roman" w:cs="Times New Roman"/>
-        </w:rPr>
-      </w:pPr>
-    </w:p>
-    <w:p>
-      <w:pPr>
-        <w:autoSpaceDE w:val="0"/>
-        <w:autoSpaceDN w:val="0"/>
-        <w:adjustRightInd w:val="0"/>
-        <w:rPr>
-          <w:rFonts w:ascii="Times New Roman" w:hAnsi="Times New Roman" w:cs="Times New Roman"/>
-        </w:rPr>
-      </w:pPr>
-    </w:p>
-    <w:p>
-      <w:pPr>
-        <w:autoSpaceDE w:val="0"/>
-        <w:autoSpaceDN w:val="0"/>
-        <w:adjustRightInd w:val="0"/>
-        <w:rPr>
-          <w:rFonts w:ascii="Times New Roman" w:hAnsi="Times New Roman" w:cs="Times New Roman"/>
-        </w:rPr>
-      </w:pPr>
-    </w:p>
-    <w:p>
-      <w:pPr>
-        <w:autoSpaceDE w:val="0"/>
-        <w:autoSpaceDN w:val="0"/>
-        <w:adjustRightInd w:val="0"/>
-        <w:rPr>
-          <w:rFonts w:ascii="Times New Roman" w:hAnsi="Times New Roman" w:cs="Times New Roman"/>
-        </w:rPr>
-      </w:pPr>
-    </w:p>
-    <w:p>
-      <w:pPr>
-        <w:autoSpaceDE w:val="0"/>
-        <w:autoSpaceDN w:val="0"/>
-        <w:adjustRightInd w:val="0"/>
-        <w:rPr>
-          <w:rFonts w:ascii="Times New Roman" w:hAnsi="Times New Roman" w:cs="Times New Roman"/>
-        </w:rPr>
-      </w:pPr>
-    </w:p>
-    <w:p>
-      <w:pPr>
-        <w:autoSpaceDE w:val="0"/>
-        <w:autoSpaceDN w:val="0"/>
-        <w:adjustRightInd w:val="0"/>
-        <w:rPr>
-          <w:rFonts w:ascii="Times New Roman" w:hAnsi="Times New Roman" w:cs="Times New Roman"/>
-        </w:rPr>
-      </w:pPr>
-    </w:p>
-    <w:p>
-      <w:pPr>
-        <w:autoSpaceDE w:val="0"/>
-        <w:autoSpaceDN w:val="0"/>
-        <w:adjustRightInd w:val="0"/>
-        <w:rPr>
-          <w:rFonts w:ascii="Times New Roman" w:hAnsi="Times New Roman" w:cs="Times New Roman"/>
-        </w:rPr>
-      </w:pPr>
-    </w:p>
-    <w:p>
-      <w:pPr>
-        <w:autoSpaceDE w:val="0"/>
-        <w:autoSpaceDN w:val="0"/>
-        <w:adjustRightInd w:val="0"/>
-        <w:rPr>
-          <w:rFonts w:ascii="Times New Roman" w:hAnsi="Times New Roman" w:cs="Times New Roman"/>
-        </w:rPr>
-      </w:pPr>
-    </w:p>
-    <w:p>
-      <w:pPr>
-        <w:autoSpaceDE w:val="0"/>
-        <w:autoSpaceDN w:val="0"/>
-        <w:adjustRightInd w:val="0"/>
-        <w:rPr>
-          <w:rFonts w:ascii="Times New Roman" w:hAnsi="Times New Roman" w:cs="Times New Roman"/>
-        </w:rPr>
-      </w:pPr>
-    </w:p>
-    <w:p>
-      <w:pPr>
-        <w:autoSpaceDE w:val="0"/>
-        <w:autoSpaceDN w:val="0"/>
-        <w:adjustRightInd w:val="0"/>
-        <w:rPr>
-          <w:rFonts w:ascii="Times New Roman" w:hAnsi="Times New Roman" w:cs="Times New Roman"/>
-        </w:rPr>
-      </w:pPr>
-    </w:p>
-    <w:p>
-      <w:pPr>
-        <w:autoSpaceDE w:val="0"/>
-        <w:autoSpaceDN w:val="0"/>
-        <w:adjustRightInd w:val="0"/>
-        <w:rPr>
-          <w:rFonts w:ascii="Times New Roman" w:hAnsi="Times New Roman" w:cs="Times New Roman"/>
-        </w:rPr>
-      </w:pPr>
-    </w:p>
-    <w:p>
-      <w:pPr>
-        <w:autoSpaceDE w:val="0"/>
-        <w:autoSpaceDN w:val="0"/>
-        <w:adjustRightInd w:val="0"/>
-        <w:rPr>
-          <w:rFonts w:ascii="Times New Roman" w:hAnsi="Times New Roman" w:cs="Times New Roman"/>
-        </w:rPr>
-      </w:pPr>
-    </w:p>
-    <w:p>
-      <w:pPr>
-        <w:autoSpaceDE w:val="0"/>
-        <w:autoSpaceDN w:val="0"/>
-        <w:adjustRightInd w:val="0"/>
-        <w:rPr>
-          <w:rFonts w:ascii="Times New Roman" w:hAnsi="Times New Roman" w:cs="Times New Roman"/>
-        </w:rPr>
-      </w:pPr>
-    </w:p>
-    <w:p>
-      <w:pPr>
-        <w:autoSpaceDE w:val="0"/>
-        <w:autoSpaceDN w:val="0"/>
-        <w:adjustRightInd w:val="0"/>
-        <w:rPr>
-          <w:rFonts w:ascii="Times New Roman" w:hAnsi="Times New Roman" w:cs="Times New Roman"/>
-        </w:rPr>
-      </w:pPr>
-      <w:r>
-        <w:rPr>
-          <w:rFonts w:ascii="Times New Roman" w:hAnsi="Times New Roman" w:cs="Times New Roman"/>
-        </w:rPr>
-        <w:tab/>
-        <w:t>At what strain does this occur? (6 pts)</w:t>
-      </w:r>
-    </w:p>
-    <w:p>
-      <w:pPr>
-        <w:autoSpaceDE w:val="0"/>
-        <w:autoSpaceDN w:val="0"/>
-        <w:adjustRightInd w:val="0"/>
-        <w:rPr>
-          <w:rFonts w:ascii="Times New Roman" w:hAnsi="Times New Roman" w:cs="Times New Roman"/>
-        </w:rPr>
-      </w:pPr>
-    </w:p>
-    <w:p>
-      <w:pPr>
-        <w:autoSpaceDE w:val="0"/>
-        <w:autoSpaceDN w:val="0"/>
-        <w:adjustRightInd w:val="0"/>
-        <w:rPr>
-          <w:rFonts w:ascii="Times New Roman" w:hAnsi="Times New Roman" w:cs="Times New Roman"/>
-        </w:rPr>
-      </w:pPr>
-    </w:p>
-    <w:p>
-      <w:pPr>
-        <w:autoSpaceDE w:val="0"/>
-        <w:autoSpaceDN w:val="0"/>
-        <w:adjustRightInd w:val="0"/>
-        <w:rPr>
-          <w:rFonts w:ascii="Times New Roman" w:hAnsi="Times New Roman" w:cs="Times New Roman"/>
-        </w:rPr>
-      </w:pPr>
-    </w:p>
-    <w:p>
-      <w:pPr>
-        <w:autoSpaceDE w:val="0"/>
-        <w:autoSpaceDN w:val="0"/>
-        <w:adjustRightInd w:val="0"/>
-        <w:rPr>
-          <w:rFonts w:ascii="Times New Roman" w:hAnsi="Times New Roman" w:cs="Times New Roman"/>
-        </w:rPr>
-      </w:pPr>
-    </w:p>
-    <w:p>
-      <w:pPr>
-        <w:autoSpaceDE w:val="0"/>
-        <w:autoSpaceDN w:val="0"/>
-        <w:adjustRightInd w:val="0"/>
-        <w:rPr>
-          <w:rFonts w:ascii="Times New Roman" w:hAnsi="Times New Roman" w:cs="Times New Roman"/>
-        </w:rPr>
-      </w:pPr>
-    </w:p>
-    <w:p>
-      <w:pPr>
-        <w:autoSpaceDE w:val="0"/>
-        <w:autoSpaceDN w:val="0"/>
-        <w:adjustRightInd w:val="0"/>
-        <w:rPr>
-          <w:rFonts w:ascii="Times New Roman" w:hAnsi="Times New Roman" w:cs="Times New Roman"/>
-        </w:rPr>
-      </w:pPr>
-    </w:p>
-    <w:p>
-      <w:pPr>
-        <w:autoSpaceDE w:val="0"/>
-        <w:autoSpaceDN w:val="0"/>
-        <w:adjustRightInd w:val="0"/>
-        <w:rPr>
-          <w:rFonts w:ascii="Times New Roman" w:hAnsi="Times New Roman" w:cs="Times New Roman"/>
-        </w:rPr>
-      </w:pPr>
-      <w:bookmarkStart w:id="0" w:name="_GoBack"/>
-      <w:bookmarkEnd w:id="0"/>
-    </w:p>
-    <w:p>
-      <w:pPr>
-        <w:autoSpaceDE w:val="0"/>
-        <w:autoSpaceDN w:val="0"/>
-        <w:adjustRightInd w:val="0"/>
-        <w:rPr>
-          <w:rFonts w:ascii="Times New Roman" w:hAnsi="Times New Roman" w:cs="Times New Roman"/>
-        </w:rPr>
-      </w:pPr>
-    </w:p>
-    <w:p>
-      <w:pPr>
-        <w:autoSpaceDE w:val="0"/>
-        <w:autoSpaceDN w:val="0"/>
-        <w:adjustRightInd w:val="0"/>
-        <w:rPr>
-          <w:rFonts w:ascii="Times New Roman" w:hAnsi="Times New Roman" w:cs="Times New Roman"/>
-        </w:rPr>
-      </w:pPr>
-    </w:p>
-    <w:p>
-      <w:pPr>
-        <w:autoSpaceDE w:val="0"/>
-        <w:autoSpaceDN w:val="0"/>
-        <w:adjustRightInd w:val="0"/>
-        <w:rPr>
-          <w:rFonts w:ascii="Times New Roman" w:hAnsi="Times New Roman" w:cs="Times New Roman"/>
-        </w:rPr>
-      </w:pPr>
-    </w:p>
-    <w:p>
-      <w:pPr>
-        <w:autoSpaceDE w:val="0"/>
-        <w:autoSpaceDN w:val="0"/>
-        <w:adjustRightInd w:val="0"/>
-        <w:rPr>
-          <w:rFonts w:ascii="Times New Roman" w:hAnsi="Times New Roman" w:cs="Times New Roman"/>
-        </w:rPr>
-      </w:pPr>
-    </w:p>
-    <w:p>
-      <w:pPr>
-        <w:autoSpaceDE w:val="0"/>
-        <w:autoSpaceDN w:val="0"/>
-        <w:adjustRightInd w:val="0"/>
-        <w:rPr>
-          <w:rFonts w:ascii="Times New Roman" w:hAnsi="Times New Roman" w:cs="Times New Roman"/>
-        </w:rPr>
-      </w:pPr>
-    </w:p>
-    <w:p>
-      <w:pPr>
-        <w:autoSpaceDE w:val="0"/>
-        <w:autoSpaceDN w:val="0"/>
-        <w:adjustRightInd w:val="0"/>
-        <w:rPr>
-          <w:rFonts w:ascii="Times New Roman" w:hAnsi="Times New Roman" w:cs="Times New Roman"/>
-        </w:rPr>
-      </w:pPr>
-    </w:p>
-    <w:p>
-      <w:pPr>
-        <w:autoSpaceDE w:val="0"/>
-        <w:autoSpaceDN w:val="0"/>
-        <w:adjustRightInd w:val="0"/>
-        <w:rPr>
-          <w:rFonts w:ascii="Times New Roman" w:hAnsi="Times New Roman" w:cs="Times New Roman"/>
-        </w:rPr>
-      </w:pPr>
-    </w:p>
-    <w:p>
-      <w:pPr>
-        <w:autoSpaceDE w:val="0"/>
-        <w:autoSpaceDN w:val="0"/>
-        <w:adjustRightInd w:val="0"/>
-        <w:rPr>
-          <w:rFonts w:ascii="Times New Roman" w:hAnsi="Times New Roman" w:cs="Times New Roman"/>
-        </w:rPr>
-      </w:pPr>
-    </w:p>
-    <w:p>
-      <w:pPr>
-        <w:autoSpaceDE w:val="0"/>
-        <w:autoSpaceDN w:val="0"/>
-        <w:adjustRightInd w:val="0"/>
-        <w:rPr>
-          <w:rFonts w:ascii="Times New Roman" w:hAnsi="Times New Roman" w:cs="Times New Roman"/>
-        </w:rPr>
-      </w:pPr>
-    </w:p>
-    <w:p>
-      <w:pPr>
-        <w:autoSpaceDE w:val="0"/>
-        <w:autoSpaceDN w:val="0"/>
-        <w:adjustRightInd w:val="0"/>
-        <w:rPr>
-          <w:rFonts w:ascii="Times New Roman" w:hAnsi="Times New Roman" w:cs="Times New Roman"/>
-        </w:rPr>
-      </w:pPr>
-    </w:p>
-    <w:p>
-      <w:pPr>
-        <w:pStyle w:val="ListParagraph"/>
+        <w:drawing>
+          <wp:inline distT="0" distB="0" distL="0" distR="0" wp14:anchorId="5DB07908" wp14:editId="68FA7D48">
+            <wp:extent cx="1095469" cy="246624"/>
+            <wp:effectExtent l="0" t="0" r="0" b="0"/>
+            <wp:docPr id="5" name="Picture 4" descr="latex-image-1.pdf">
+              <a:extLst xmlns:a="http://schemas.openxmlformats.org/drawingml/2006/main">
+                <a:ext uri="{FF2B5EF4-FFF2-40B4-BE49-F238E27FC236}">
+                  <a16:creationId xmlns:a16="http://schemas.microsoft.com/office/drawing/2014/main" id="{413244CA-CA1C-9646-8002-67BB4EDA5B86}"/>
+                </a:ext>
+              </a:extLst>
+            </wp:docPr>
+            <wp:cNvGraphicFramePr>
+              <a:graphicFrameLocks xmlns:a="http://schemas.openxmlformats.org/drawingml/2006/main" noChangeAspect="1"/>
+            </wp:cNvGraphicFramePr>
+            <a:graphic xmlns:a="http://schemas.openxmlformats.org/drawingml/2006/main">
+              <a:graphicData uri="http://schemas.openxmlformats.org/drawingml/2006/picture">
+                <pic:pic xmlns:pic="http://schemas.openxmlformats.org/drawingml/2006/picture">
+                  <pic:nvPicPr>
+                    <pic:cNvPr id="5" name="Picture 4" descr="latex-image-1.pdf">
+                      <a:extLst>
+                        <a:ext uri="{FF2B5EF4-FFF2-40B4-BE49-F238E27FC236}">
+                          <a16:creationId xmlns:a16="http://schemas.microsoft.com/office/drawing/2014/main" id="{413244CA-CA1C-9646-8002-67BB4EDA5B86}"/>
+                        </a:ext>
+                      </a:extLst>
+                    </pic:cNvPr>
+                    <pic:cNvPicPr>
+                      <a:picLocks noChangeAspect="1"/>
+                    </pic:cNvPicPr>
+                  </pic:nvPicPr>
+                  <pic:blipFill>
+                    <a:blip r:embed="rId7">
+                      <a:extLst>
+                        <a:ext uri="{28A0092B-C50C-407E-A947-70E740481C1C}">
+                          <a14:useLocalDpi xmlns:a14="http://schemas.microsoft.com/office/drawing/2010/main" val="0"/>
+                        </a:ext>
+                      </a:extLst>
+                    </a:blip>
+                    <a:stretch>
+                      <a:fillRect/>
+                    </a:stretch>
+                  </pic:blipFill>
+                  <pic:spPr>
+                    <a:xfrm>
+                      <a:off x="0" y="0"/>
+                      <a:ext cx="1305088" cy="293816"/>
+                    </a:xfrm>
+                    <a:prstGeom prst="rect">
+                      <a:avLst/>
+                    </a:prstGeom>
+                  </pic:spPr>
+                </pic:pic>
+              </a:graphicData>
+            </a:graphic>
+          </wp:inline>
+        </w:drawing>
+      </w:r>
+      <w:r>
+        <w:rPr>
+          <w:rFonts w:ascii="Times New Roman" w:hAnsi="Times New Roman" w:cs="Times New Roman"/>
+        </w:rPr>
+        <w:t xml:space="preserve"> </w:t>
+      </w:r>
+    </w:p>
+    <w:p>
+      <w:pPr>
+        <w:autoSpaceDE w:val="0"/>
+        <w:autoSpaceDN w:val="0"/>
+        <w:adjustRightInd w:val="0"/>
+        <w:rPr>
+          <w:rFonts w:ascii="Times New Roman" w:hAnsi="Times New Roman" w:cs="Times New Roman"/>
+        </w:rPr>
+      </w:pPr>
+    </w:p>
+    <w:p>
+      <w:pPr>
+        <w:autoSpaceDE w:val="0"/>
+        <w:autoSpaceDN w:val="0"/>
+        <w:adjustRightInd w:val="0"/>
+        <w:rPr>
+          <w:rFonts w:ascii="Times New Roman" w:hAnsi="Times New Roman" w:cs="Times New Roman"/>
+        </w:rPr>
+      </w:pPr>
+    </w:p>
+    <w:p>
+      <w:pPr>
+        <w:autoSpaceDE w:val="0"/>
+        <w:autoSpaceDN w:val="0"/>
+        <w:adjustRightInd w:val="0"/>
+        <w:rPr>
+          <w:rFonts w:ascii="Times New Roman" w:hAnsi="Times New Roman" w:cs="Times New Roman"/>
+        </w:rPr>
+      </w:pPr>
+    </w:p>
+    <w:p>
+      <w:pPr>
+        <w:autoSpaceDE w:val="0"/>
+        <w:autoSpaceDN w:val="0"/>
+        <w:adjustRightInd w:val="0"/>
+        <w:rPr>
+          <w:rFonts w:ascii="Times New Roman" w:hAnsi="Times New Roman" w:cs="Times New Roman"/>
+        </w:rPr>
+      </w:pPr>
+    </w:p>
+    <w:p>
+      <w:pPr>
+        <w:autoSpaceDE w:val="0"/>
+        <w:autoSpaceDN w:val="0"/>
+        <w:adjustRightInd w:val="0"/>
+        <w:rPr>
+          <w:rFonts w:ascii="Times New Roman" w:hAnsi="Times New Roman" w:cs="Times New Roman"/>
+        </w:rPr>
+      </w:pPr>
+    </w:p>
+    <w:p>
+      <w:pPr>
+        <w:autoSpaceDE w:val="0"/>
+        <w:autoSpaceDN w:val="0"/>
+        <w:adjustRightInd w:val="0"/>
+        <w:rPr>
+          <w:rFonts w:ascii="Times New Roman" w:hAnsi="Times New Roman" w:cs="Times New Roman"/>
+        </w:rPr>
+      </w:pPr>
+    </w:p>
+    <w:p>
+      <w:pPr>
+        <w:autoSpaceDE w:val="0"/>
+        <w:autoSpaceDN w:val="0"/>
+        <w:adjustRightInd w:val="0"/>
+        <w:rPr>
+          <w:rFonts w:ascii="Times New Roman" w:hAnsi="Times New Roman" w:cs="Times New Roman"/>
+        </w:rPr>
+      </w:pPr>
+    </w:p>
+    <w:p>
+      <w:pPr>
+        <w:autoSpaceDE w:val="0"/>
+        <w:autoSpaceDN w:val="0"/>
+        <w:adjustRightInd w:val="0"/>
+        <w:rPr>
+          <w:rFonts w:ascii="Times New Roman" w:hAnsi="Times New Roman" w:cs="Times New Roman"/>
+        </w:rPr>
+      </w:pPr>
+    </w:p>
+    <w:p>
+      <w:pPr>
+        <w:autoSpaceDE w:val="0"/>
+        <w:autoSpaceDN w:val="0"/>
+        <w:adjustRightInd w:val="0"/>
+        <w:rPr>
+          <w:rFonts w:ascii="Times New Roman" w:hAnsi="Times New Roman" w:cs="Times New Roman"/>
+        </w:rPr>
+      </w:pPr>
+    </w:p>
+    <w:p>
+      <w:pPr>
+        <w:autoSpaceDE w:val="0"/>
+        <w:autoSpaceDN w:val="0"/>
+        <w:adjustRightInd w:val="0"/>
+        <w:rPr>
+          <w:rFonts w:ascii="Times New Roman" w:hAnsi="Times New Roman" w:cs="Times New Roman"/>
+        </w:rPr>
+      </w:pPr>
+    </w:p>
+    <w:p>
+      <w:pPr>
+        <w:autoSpaceDE w:val="0"/>
+        <w:autoSpaceDN w:val="0"/>
+        <w:adjustRightInd w:val="0"/>
+        <w:rPr>
+          <w:rFonts w:ascii="Times New Roman" w:hAnsi="Times New Roman" w:cs="Times New Roman"/>
+        </w:rPr>
+      </w:pPr>
+    </w:p>
+    <w:p>
+      <w:pPr>
+        <w:autoSpaceDE w:val="0"/>
+        <w:autoSpaceDN w:val="0"/>
+        <w:adjustRightInd w:val="0"/>
+        <w:rPr>
+          <w:rFonts w:ascii="Times New Roman" w:hAnsi="Times New Roman" w:cs="Times New Roman"/>
+        </w:rPr>
+      </w:pPr>
+    </w:p>
+    <w:p>
+      <w:pPr>
+        <w:autoSpaceDE w:val="0"/>
+        <w:autoSpaceDN w:val="0"/>
+        <w:adjustRightInd w:val="0"/>
+        <w:rPr>
+          <w:rFonts w:ascii="Times New Roman" w:hAnsi="Times New Roman" w:cs="Times New Roman"/>
+        </w:rPr>
+      </w:pPr>
+    </w:p>
+    <w:p>
+      <w:pPr>
+        <w:autoSpaceDE w:val="0"/>
+        <w:autoSpaceDN w:val="0"/>
+        <w:adjustRightInd w:val="0"/>
+        <w:rPr>
+          <w:rFonts w:ascii="Times New Roman" w:hAnsi="Times New Roman" w:cs="Times New Roman"/>
+        </w:rPr>
+      </w:pPr>
+    </w:p>
+    <w:p>
+      <w:pPr>
+        <w:autoSpaceDE w:val="0"/>
+        <w:autoSpaceDN w:val="0"/>
+        <w:adjustRightInd w:val="0"/>
+        <w:rPr>
+          <w:rFonts w:ascii="Times New Roman" w:hAnsi="Times New Roman" w:cs="Times New Roman"/>
+        </w:rPr>
+      </w:pPr>
+    </w:p>
+    <w:p>
+      <w:pPr>
+        <w:autoSpaceDE w:val="0"/>
+        <w:autoSpaceDN w:val="0"/>
+        <w:adjustRightInd w:val="0"/>
+        <w:rPr>
+          <w:rFonts w:ascii="Times New Roman" w:hAnsi="Times New Roman" w:cs="Times New Roman"/>
+        </w:rPr>
+      </w:pPr>
+    </w:p>
+    <w:p>
+      <w:pPr>
+        <w:autoSpaceDE w:val="0"/>
+        <w:autoSpaceDN w:val="0"/>
+        <w:adjustRightInd w:val="0"/>
+        <w:rPr>
+          <w:rFonts w:ascii="Times New Roman" w:hAnsi="Times New Roman" w:cs="Times New Roman"/>
+        </w:rPr>
+      </w:pPr>
+    </w:p>
+    <w:p>
+      <w:pPr>
+        <w:autoSpaceDE w:val="0"/>
+        <w:autoSpaceDN w:val="0"/>
+        <w:adjustRightInd w:val="0"/>
+        <w:rPr>
+          <w:rFonts w:ascii="Times New Roman" w:hAnsi="Times New Roman" w:cs="Times New Roman"/>
+        </w:rPr>
+      </w:pPr>
+    </w:p>
+    <w:p>
+      <w:pPr>
+        <w:autoSpaceDE w:val="0"/>
+        <w:autoSpaceDN w:val="0"/>
+        <w:adjustRightInd w:val="0"/>
+        <w:rPr>
+          <w:rFonts w:ascii="Times New Roman" w:hAnsi="Times New Roman" w:cs="Times New Roman"/>
+        </w:rPr>
+      </w:pPr>
+    </w:p>
+    <w:p>
+      <w:pPr>
+        <w:autoSpaceDE w:val="0"/>
+        <w:autoSpaceDN w:val="0"/>
+        <w:adjustRightInd w:val="0"/>
+        <w:rPr>
+          <w:rFonts w:ascii="Times New Roman" w:hAnsi="Times New Roman" w:cs="Times New Roman"/>
+        </w:rPr>
+      </w:pPr>
+    </w:p>
+    <w:p>
+      <w:pPr>
+        <w:autoSpaceDE w:val="0"/>
+        <w:autoSpaceDN w:val="0"/>
+        <w:adjustRightInd w:val="0"/>
+        <w:rPr>
+          <w:rFonts w:ascii="Times New Roman" w:hAnsi="Times New Roman" w:cs="Times New Roman"/>
+        </w:rPr>
+      </w:pPr>
+    </w:p>
+    <w:p>
+      <w:pPr>
+        <w:autoSpaceDE w:val="0"/>
+        <w:autoSpaceDN w:val="0"/>
+        <w:adjustRightInd w:val="0"/>
+        <w:rPr>
+          <w:rFonts w:ascii="Times New Roman" w:hAnsi="Times New Roman" w:cs="Times New Roman"/>
+        </w:rPr>
+      </w:pPr>
+    </w:p>
+    <w:p>
+      <w:pPr>
+        <w:autoSpaceDE w:val="0"/>
+        <w:autoSpaceDN w:val="0"/>
+        <w:adjustRightInd w:val="0"/>
+        <w:rPr>
+          <w:rFonts w:ascii="Times New Roman" w:hAnsi="Times New Roman" w:cs="Times New Roman"/>
+        </w:rPr>
+      </w:pPr>
+    </w:p>
+    <w:p>
+      <w:pPr>
+        <w:autoSpaceDE w:val="0"/>
+        <w:autoSpaceDN w:val="0"/>
+        <w:adjustRightInd w:val="0"/>
+        <w:rPr>
+          <w:rFonts w:ascii="Times New Roman" w:hAnsi="Times New Roman" w:cs="Times New Roman"/>
+        </w:rPr>
+      </w:pPr>
+    </w:p>
+    <w:p>
+      <w:pPr>
+        <w:autoSpaceDE w:val="0"/>
+        <w:autoSpaceDN w:val="0"/>
+        <w:adjustRightInd w:val="0"/>
+        <w:rPr>
+          <w:rFonts w:ascii="Times New Roman" w:hAnsi="Times New Roman" w:cs="Times New Roman"/>
+        </w:rPr>
+      </w:pPr>
+    </w:p>
+    <w:p>
+      <w:pPr>
+        <w:autoSpaceDE w:val="0"/>
+        <w:autoSpaceDN w:val="0"/>
+        <w:adjustRightInd w:val="0"/>
+        <w:rPr>
+          <w:rFonts w:ascii="Times New Roman" w:hAnsi="Times New Roman" w:cs="Times New Roman"/>
+        </w:rPr>
+      </w:pPr>
+    </w:p>
+    <w:p>
+      <w:pPr>
+        <w:autoSpaceDE w:val="0"/>
+        <w:autoSpaceDN w:val="0"/>
+        <w:adjustRightInd w:val="0"/>
+        <w:rPr>
+          <w:rFonts w:ascii="Times New Roman" w:hAnsi="Times New Roman" w:cs="Times New Roman"/>
+        </w:rPr>
+      </w:pPr>
+    </w:p>
+    <w:p>
+      <w:pPr>
+        <w:autoSpaceDE w:val="0"/>
+        <w:autoSpaceDN w:val="0"/>
+        <w:adjustRightInd w:val="0"/>
+        <w:rPr>
+          <w:rFonts w:ascii="Times New Roman" w:hAnsi="Times New Roman" w:cs="Times New Roman"/>
+        </w:rPr>
+      </w:pPr>
+    </w:p>
+    <w:p>
+      <w:pPr>
+        <w:autoSpaceDE w:val="0"/>
+        <w:autoSpaceDN w:val="0"/>
+        <w:adjustRightInd w:val="0"/>
+        <w:rPr>
+          <w:rFonts w:ascii="Times New Roman" w:hAnsi="Times New Roman" w:cs="Times New Roman"/>
+        </w:rPr>
+      </w:pPr>
+    </w:p>
+    <w:p>
+      <w:pPr>
+        <w:autoSpaceDE w:val="0"/>
+        <w:autoSpaceDN w:val="0"/>
+        <w:adjustRightInd w:val="0"/>
+        <w:rPr>
+          <w:rFonts w:ascii="Times New Roman" w:hAnsi="Times New Roman" w:cs="Times New Roman"/>
+        </w:rPr>
+      </w:pPr>
+    </w:p>
+    <w:p>
+      <w:pPr>
+        <w:autoSpaceDE w:val="0"/>
+        <w:autoSpaceDN w:val="0"/>
+        <w:adjustRightInd w:val="0"/>
+        <w:rPr>
+          <w:rFonts w:ascii="Times New Roman" w:hAnsi="Times New Roman" w:cs="Times New Roman"/>
+        </w:rPr>
+      </w:pPr>
+    </w:p>
+    <w:p>
+      <w:pPr>
+        <w:autoSpaceDE w:val="0"/>
+        <w:autoSpaceDN w:val="0"/>
+        <w:adjustRightInd w:val="0"/>
+        <w:rPr>
+          <w:rFonts w:ascii="Times New Roman" w:hAnsi="Times New Roman" w:cs="Times New Roman"/>
+        </w:rPr>
+      </w:pPr>
+    </w:p>
+    <w:p>
+      <w:pPr>
+        <w:autoSpaceDE w:val="0"/>
+        <w:autoSpaceDN w:val="0"/>
+        <w:adjustRightInd w:val="0"/>
+        <w:rPr>
+          <w:rFonts w:ascii="Times New Roman" w:hAnsi="Times New Roman" w:cs="Times New Roman"/>
+        </w:rPr>
+      </w:pPr>
+    </w:p>
+    <w:p>
+      <w:pPr>
+        <w:autoSpaceDE w:val="0"/>
+        <w:autoSpaceDN w:val="0"/>
+        <w:adjustRightInd w:val="0"/>
+        <w:rPr>
+          <w:rFonts w:ascii="Times New Roman" w:hAnsi="Times New Roman" w:cs="Times New Roman"/>
+        </w:rPr>
+      </w:pPr>
+    </w:p>
+    <w:p>
+      <w:pPr>
+        <w:autoSpaceDE w:val="0"/>
+        <w:autoSpaceDN w:val="0"/>
+        <w:adjustRightInd w:val="0"/>
+        <w:rPr>
+          <w:rFonts w:ascii="Times New Roman" w:hAnsi="Times New Roman" w:cs="Times New Roman"/>
+        </w:rPr>
+      </w:pPr>
+    </w:p>
+    <w:p>
+      <w:pPr>
+        <w:autoSpaceDE w:val="0"/>
+        <w:autoSpaceDN w:val="0"/>
+        <w:adjustRightInd w:val="0"/>
+        <w:rPr>
+          <w:rFonts w:ascii="Times New Roman" w:hAnsi="Times New Roman" w:cs="Times New Roman"/>
+        </w:rPr>
+      </w:pPr>
+    </w:p>
+    <w:p>
+      <w:pPr>
+        <w:autoSpaceDE w:val="0"/>
+        <w:autoSpaceDN w:val="0"/>
+        <w:adjustRightInd w:val="0"/>
+        <w:rPr>
+          <w:rFonts w:ascii="Times New Roman" w:hAnsi="Times New Roman" w:cs="Times New Roman"/>
+        </w:rPr>
+      </w:pPr>
+    </w:p>
+    <w:p>
+      <w:pPr>
+        <w:autoSpaceDE w:val="0"/>
+        <w:autoSpaceDN w:val="0"/>
+        <w:adjustRightInd w:val="0"/>
+        <w:rPr>
+          <w:rFonts w:ascii="Times New Roman" w:hAnsi="Times New Roman" w:cs="Times New Roman"/>
+        </w:rPr>
+      </w:pPr>
+    </w:p>
+    <w:p>
+      <w:pPr>
+        <w:autoSpaceDE w:val="0"/>
+        <w:autoSpaceDN w:val="0"/>
+        <w:adjustRightInd w:val="0"/>
+        <w:rPr>
+          <w:rFonts w:ascii="Times New Roman" w:hAnsi="Times New Roman" w:cs="Times New Roman"/>
+        </w:rPr>
+      </w:pPr>
+    </w:p>
+    <w:p>
+      <w:pPr>
         <w:autoSpaceDE w:val="0"/>
         <w:autoSpaceDN w:val="0"/>
         <w:adjustRightInd w:val="0"/>
@@ -3827,7 +3468,7 @@
     </w:rPrDefault>
     <w:pPrDefault/>
   </w:docDefaults>
-  <w:latentStyles w:defLockedState="0" w:defUIPriority="99" w:defSemiHidden="0" w:defUnhideWhenUsed="0" w:defQFormat="0" w:count="376">
+  <w:latentStyles w:defLockedState="0" w:defUIPriority="99" w:defSemiHidden="0" w:defUnhideWhenUsed="0" w:defQFormat="0" w:count="375">
     <w:lsdException w:name="Normal" w:uiPriority="0" w:qFormat="1"/>
     <w:lsdException w:name="heading 1" w:uiPriority="9" w:qFormat="1"/>
     <w:lsdException w:name="heading 2" w:semiHidden="1" w:uiPriority="9" w:unhideWhenUsed="1" w:qFormat="1"/>
@@ -4203,7 +3844,6 @@
     <w:lsdException w:name="Smart Hyperlink" w:semiHidden="1" w:unhideWhenUsed="1"/>
     <w:lsdException w:name="Hashtag" w:semiHidden="1" w:unhideWhenUsed="1"/>
     <w:lsdException w:name="Unresolved Mention" w:semiHidden="1" w:unhideWhenUsed="1"/>
-    <w:lsdException w:name="Smart Link" w:semiHidden="1" w:unhideWhenUsed="1"/>
   </w:latentStyles>
   <w:style w:type="paragraph" w:default="1" w:styleId="Normal">
     <w:name w:val="Normal"/>
